--- a/lab2/лаборатори-02.docx
+++ b/lab2/лаборатори-02.docx
@@ -383,6 +383,16 @@
       </w:pPr>
       <w:r>
         <w:rPr/>
+        <w:t>Хаяган хувьсагчийн хэмжээг Ubuntu 18.04.1</w:t>
+      </w:r>
+    </w:p>
+    <w:p>
+      <w:pPr>
+        <w:pStyle w:val="TextBody"/>
+        <w:rPr/>
+      </w:pPr>
+      <w:r>
+        <w:rPr/>
         <w:t xml:space="preserve">а гэсэн бүхэл тоо, b  гэсэн бодит тоо, c гэсэн тэмдэг гэсэн гурван хаяган хувьсагчуудыг зарлаж өгсөн. Тэдгээрийн санах ойд эзлэх хэмжээгийн sizeof() гэсэн фүнкцийг ашиглан санах ойд эзлэх хэмжээг </w:t>
       </w:r>
       <w:r>
@@ -395,7 +405,7 @@
       </w:r>
       <w:r>
         <w:rPr/>
-        <w:t>Үүнээс үзхэд бүгэд адилхан 8byte байна.</w:t>
+        <w:t xml:space="preserve">Үүнээс үзхэд бүгэд адилхан 8byte байна. </w:t>
       </w:r>
     </w:p>
     <w:p>

--- a/lab2/лаборатори-02.docx
+++ b/lab2/лаборатори-02.docx
@@ -13,19 +13,7 @@
         <w:rPr>
           <w:sz w:val="36"/>
         </w:rPr>
-        <w:t>Хаяган ба Заалтан хувьсаг</w:t>
-      </w:r>
-      <w:r>
-        <w:rPr>
-          <w:sz w:val="36"/>
-        </w:rPr>
-        <w:t>ч</w:t>
-      </w:r>
-      <w:r>
-        <w:rPr>
-          <w:sz w:val="36"/>
-        </w:rPr>
-        <w:t xml:space="preserve">ийн тухай ойлголт ба хэрэглээ </w:t>
+        <w:t xml:space="preserve">Хаяган ба Заалтан хувьсагчийн тухай ойлголт ба хэрэглээ </w:t>
         <w:br/>
         <w:t>(Лаборатори №2)</w:t>
       </w:r>
@@ -69,23 +57,7 @@
       </w:pPr>
       <w:r>
         <w:rPr/>
-        <w:t>Хаяган хувьсагч болон заалтан хувьсагчийн талаар судалж, тэдгээрийг хэрхэн ашиглах талаар суралцаж авна. Өмнөх лабораторийн ажлаар хэрэглэгчийн функц рүү утгаар нь аргумент дамжуулж сурсан бол энэ лаборатори</w:t>
-      </w:r>
-      <w:r>
-        <w:rPr/>
-        <w:t>йн ажилаар</w:t>
-      </w:r>
-      <w:r>
-        <w:rPr/>
-        <w:t xml:space="preserve"> шинээр сурч авсан заагч болон заалтыг ашиглан функц рүү хэрхэн хаягаар, заалтан хувьсагчаар аргумент дамжуулахыг сурна. Мөн хаяган хувьсагч ба new оператор ашиглан санах ой нөөцөлж авах боломжтой болсон ч зөв хэрэглэхгүй бол санах ойн цоорхой үүсгэх аюултай. Сүүлд нь </w:t>
-      </w:r>
-      <w:r>
-        <w:rPr/>
-        <w:t>inline</w:t>
-      </w:r>
-      <w:r>
-        <w:rPr/>
-        <w:t xml:space="preserve"> функц гэж юу болохыг тайлбарлана.</w:t>
+        <w:t>Хаяган хувьсагч болон заалтан хувьсагчийн талаар судалж, тэдгээрийг хэрхэн ашиглах талаар суралцаж авна. Өмнөх лабораторийн ажлаар хэрэглэгчийн функц рүү утгаар нь аргумент дамжуулж сурсан бол энэ лабораторийн ажилаар шинээр сурч авсан заагч болон заалтыг ашиглан функц рүү хэрхэн хаягаар, заалтан хувьсагчаар аргумент дамжуулахыг сурна. Мөн хаяган хувьсагч ба new оператор ашиглан санах ой нөөцөлж авах боломжтой болсон ч зөв хэрэглэхгүй бол санах ойн цоорхой үүсгэх аюултай. Сүүлд нь inline функц гэж юу болохыг тайлбарлана.</w:t>
       </w:r>
     </w:p>
     <w:p>
@@ -105,31 +77,7 @@
       </w:pPr>
       <w:r>
         <w:rPr/>
-        <w:t>Бид өмнөх C хэлний хичээл дээр энгийн төрлийн хувьсагчууд бу</w:t>
-      </w:r>
-      <w:r>
-        <w:rPr/>
-        <w:t>ю</w:t>
-      </w:r>
-      <w:r>
-        <w:rPr/>
-        <w:t>у бүхэл тоо, бодит тоо, тэмдэгт илүү суда</w:t>
-      </w:r>
-      <w:r>
-        <w:rPr/>
-        <w:t>л</w:t>
-      </w:r>
-      <w:r>
-        <w:rPr/>
-        <w:t>ж байсан бол энэ лабораторийн ажлаар хаяган болон заалтан хувьсагчуудын талаар суда</w:t>
-      </w:r>
-      <w:r>
-        <w:rPr/>
-        <w:t>л</w:t>
-      </w:r>
-      <w:r>
-        <w:rPr/>
-        <w:t>ж, ашиглаж сурах.</w:t>
+        <w:t>Бид өмнөх C хэлний хичээл дээр энгийн төрлийн хувьсагчууд буюу бүхэл тоо, бодит тоо, тэмдэгт илүү судалж байсан бол энэ лабораторийн ажлаар хаяган болон заалтан хувьсагчуудын талаар судалж, ашиглаж сурах.</w:t>
       </w:r>
     </w:p>
     <w:p>
@@ -143,23 +91,7 @@
       </w:pPr>
       <w:r>
         <w:rPr/>
-        <w:t>Хаяган хувьсаг</w:t>
-      </w:r>
-      <w:r>
-        <w:rPr/>
-        <w:t>ч</w:t>
-      </w:r>
-      <w:r>
-        <w:rPr/>
-        <w:t>ийн тухай суд</w:t>
-      </w:r>
-      <w:r>
-        <w:rPr/>
-        <w:t>ал</w:t>
-      </w:r>
-      <w:r>
-        <w:rPr/>
-        <w:t>ж тодорхойлох</w:t>
+        <w:t>Хаяган хувьсагчийн тухай судалж тодорхойлох</w:t>
       </w:r>
     </w:p>
     <w:p>
@@ -173,23 +105,7 @@
       </w:pPr>
       <w:r>
         <w:rPr/>
-        <w:t>Заалтан хувьсаг</w:t>
-      </w:r>
-      <w:r>
-        <w:rPr/>
-        <w:t>ч</w:t>
-      </w:r>
-      <w:r>
-        <w:rPr/>
-        <w:t>ийн тухай суда</w:t>
-      </w:r>
-      <w:r>
-        <w:rPr/>
-        <w:t>л</w:t>
-      </w:r>
-      <w:r>
-        <w:rPr/>
-        <w:t>ж тодорхойлох</w:t>
+        <w:t>Заалтан хувьсагчийн тухай судалж тодорхойлох</w:t>
       </w:r>
     </w:p>
     <w:p>
@@ -203,15 +119,7 @@
       </w:pPr>
       <w:r>
         <w:rPr/>
-        <w:t>Хаяган хувьсагчийг ашиглан хэрхэн санах ой нөөцл</w:t>
-      </w:r>
-      <w:r>
-        <w:rPr/>
-        <w:t>ө</w:t>
-      </w:r>
-      <w:r>
-        <w:rPr/>
-        <w:t>х тухай</w:t>
+        <w:t>Хаяган хувьсагчийг ашиглан хэрхэн санах ой нөөцлөх тухай</w:t>
       </w:r>
     </w:p>
     <w:p>
@@ -225,15 +133,7 @@
       </w:pPr>
       <w:r>
         <w:rPr/>
-        <w:t>Ойн операторуудыг суд</w:t>
-      </w:r>
-      <w:r>
-        <w:rPr/>
-        <w:t>л</w:t>
-      </w:r>
-      <w:r>
-        <w:rPr/>
-        <w:t>ах</w:t>
+        <w:t>Ойн операторуудыг судлах</w:t>
       </w:r>
     </w:p>
     <w:p>
@@ -271,15 +171,7 @@
       </w:r>
       <w:r>
         <w:rPr/>
-        <w:t xml:space="preserve"> талаа</w:t>
-      </w:r>
-      <w:r>
-        <w:rPr/>
-        <w:t>р</w:t>
-      </w:r>
-      <w:r>
-        <w:rPr/>
-        <w:t xml:space="preserve"> судлах </w:t>
+        <w:t xml:space="preserve"> талаар судлах </w:t>
       </w:r>
     </w:p>
     <w:p>
@@ -303,27 +195,7 @@
       </w:pPr>
       <w:r>
         <w:rPr/>
-        <w:t>inline</w:t>
-      </w:r>
-      <w:r>
-        <w:rPr/>
-        <w:t xml:space="preserve"> функций</w:t>
-      </w:r>
-      <w:r>
-        <w:rPr/>
-        <w:t>н</w:t>
-      </w:r>
-      <w:r>
-        <w:rPr/>
-        <w:t xml:space="preserve"> талаар суда</w:t>
-      </w:r>
-      <w:r>
-        <w:rPr/>
-        <w:t>l</w:t>
-      </w:r>
-      <w:r>
-        <w:rPr/>
-        <w:t>ж бичнэ inline функцийн давуу болон сүл талаад сурах.</w:t>
+        <w:t>inline функцийн талаар судаlж бичнэ inline функцийн давуу болон сүл талаад сурах.</w:t>
       </w:r>
     </w:p>
     <w:p>
@@ -349,41 +221,276 @@
     <w:p>
       <w:pPr>
         <w:pStyle w:val="Heading2"/>
+        <w:numPr>
+          <w:ilvl w:val="0"/>
+          <w:numId w:val="2"/>
+        </w:numPr>
         <w:rPr/>
       </w:pPr>
       <w:r>
         <w:rPr/>
-        <w:t>3.1 Класс ба объект</w:t>
-      </w:r>
-    </w:p>
-    <w:p>
-      <w:pPr>
-        <w:pStyle w:val="TextBody"/>
-        <w:rPr/>
-      </w:pPr>
-      <w:r>
-        <w:rPr/>
-        <w:t>Бодит объектыг програмын орчинд хийсвэрлэхдээ Класс /Class/ гэсэн ойлголтыг ашигладаг [1]. Объект гэдэг нь ...... . Объектын шинжийг классын гишүүн өгөгдлөөр төлөөлүүлдэг ........</w:t>
-      </w:r>
-    </w:p>
-    <w:p>
-      <w:pPr>
-        <w:pStyle w:val="TextBody"/>
-        <w:rPr/>
-      </w:pPr>
-      <w:r>
-        <w:rPr/>
-        <w:t>Гишүүн өгөгдөл гэдэг нь ............</w:t>
-      </w:r>
-    </w:p>
-    <w:p>
-      <w:pPr>
-        <w:pStyle w:val="TextBody"/>
-        <w:rPr/>
-      </w:pPr>
-      <w:r>
-        <w:rPr/>
-        <w:t>Гишүүн функц нь .........................</w:t>
+        <w:t>Хаяган хувьсагч</w:t>
+      </w:r>
+    </w:p>
+    <w:p>
+      <w:pPr>
+        <w:pStyle w:val="Heading2"/>
+        <w:rPr>
+          <w:sz w:val="24"/>
+          <w:szCs w:val="24"/>
+        </w:rPr>
+      </w:pPr>
+      <w:r>
+        <w:rPr>
+          <w:sz w:val="24"/>
+          <w:szCs w:val="24"/>
+        </w:rPr>
+        <w:t>Хаяг бол тоон утга тул түүнийг хувьсагч руу хадгалж болох ба хаяг хадгалах хувьсагчийг хаяган хувьсагч гэнэ.</w:t>
+      </w:r>
+    </w:p>
+    <w:p>
+      <w:pPr>
+        <w:pStyle w:val="Heading2"/>
+        <w:rPr>
+          <w:b/>
+          <w:b/>
+          <w:bCs/>
+          <w:sz w:val="24"/>
+          <w:szCs w:val="24"/>
+        </w:rPr>
+      </w:pPr>
+      <w:r>
+        <w:rPr>
+          <w:b/>
+          <w:bCs/>
+          <w:sz w:val="24"/>
+          <w:szCs w:val="24"/>
+        </w:rPr>
+        <w:t>Хаяган хувьсагч тодорхойлох:</w:t>
+      </w:r>
+    </w:p>
+    <w:p>
+      <w:pPr>
+        <w:pStyle w:val="Heading2"/>
+        <w:rPr>
+          <w:sz w:val="24"/>
+          <w:szCs w:val="24"/>
+        </w:rPr>
+      </w:pPr>
+      <w:r>
+        <w:rPr>
+          <w:sz w:val="24"/>
+          <w:szCs w:val="24"/>
+        </w:rPr>
+        <w:t>Програм нь хаягийн зааж байгаа утга ямар төрлийнх болохыг мэдэж байх ёстой. Учир нь, (char) тэмдэгтийн хэрэглэж байгаа ойн хаяг бүтцийн хувьд (double) бодит тооныхтой адил байвч тэдгээрийн хэрэглэж байгаа ойн хаяг бүтэцийн хувьд компьютерийн дотоод дүрслэлийн хувьд хоорондоо ялгаатай байдаг. Иймд хаяган хувьсагчийн тодорхойлохдоо түүнд ямар утга хадаглахыг зааж өгөх ёстой. [1]</w:t>
+      </w:r>
+    </w:p>
+    <w:p>
+      <w:pPr>
+        <w:pStyle w:val="Heading2"/>
+        <w:rPr>
+          <w:sz w:val="24"/>
+          <w:szCs w:val="24"/>
+        </w:rPr>
+      </w:pPr>
+      <w:r>
+        <w:rPr>
+          <w:sz w:val="24"/>
+          <w:szCs w:val="24"/>
+        </w:rPr>
+        <w:tab/>
+        <w:t xml:space="preserve">int </w:t>
+        <w:tab/>
+        <w:t>*int_ptr;</w:t>
+      </w:r>
+    </w:p>
+    <w:p>
+      <w:pPr>
+        <w:pStyle w:val="Heading2"/>
+        <w:rPr>
+          <w:sz w:val="24"/>
+          <w:szCs w:val="24"/>
+        </w:rPr>
+      </w:pPr>
+      <w:r>
+        <w:rPr>
+          <w:sz w:val="24"/>
+          <w:szCs w:val="24"/>
+        </w:rPr>
+        <w:t>Тус хувьсагчийг хаягийн хувьсагч гэдэгийг нь (*) од, хаяг нь бүхэл тоо утгынх болохыг int тус тус заана. Харин int_ptr нь хаяган хувьсагчийг нэр юм.</w:t>
+      </w:r>
+    </w:p>
+    <w:p>
+      <w:pPr>
+        <w:pStyle w:val="Heading2"/>
+        <w:rPr>
+          <w:sz w:val="24"/>
+          <w:szCs w:val="24"/>
+        </w:rPr>
+      </w:pPr>
+      <w:r>
+        <w:rPr>
+          <w:sz w:val="24"/>
+          <w:szCs w:val="24"/>
+        </w:rPr>
+        <w:t>C++:</w:t>
+        <w:tab/>
+        <w:tab/>
+      </w:r>
+    </w:p>
+    <w:p>
+      <w:pPr>
+        <w:pStyle w:val="Heading2"/>
+        <w:rPr>
+          <w:sz w:val="24"/>
+          <w:szCs w:val="24"/>
+        </w:rPr>
+      </w:pPr>
+      <w:r>
+        <w:rPr>
+          <w:sz w:val="24"/>
+          <w:szCs w:val="24"/>
+        </w:rPr>
+        <w:tab/>
+        <w:tab/>
+        <w:t>char</w:t>
+        <w:tab/>
+        <w:t>*char_ptr;</w:t>
+      </w:r>
+    </w:p>
+    <w:p>
+      <w:pPr>
+        <w:pStyle w:val="Heading2"/>
+        <w:rPr>
+          <w:sz w:val="24"/>
+          <w:szCs w:val="24"/>
+        </w:rPr>
+      </w:pPr>
+      <w:r>
+        <w:rPr>
+          <w:sz w:val="24"/>
+          <w:szCs w:val="24"/>
+        </w:rPr>
+        <w:tab/>
+        <w:tab/>
+        <w:t>flaot</w:t>
+        <w:tab/>
+        <w:t>*float_ptr;</w:t>
+      </w:r>
+    </w:p>
+    <w:p>
+      <w:pPr>
+        <w:pStyle w:val="Heading2"/>
+        <w:rPr>
+          <w:sz w:val="24"/>
+          <w:szCs w:val="24"/>
+        </w:rPr>
+      </w:pPr>
+      <w:r>
+        <w:rPr>
+          <w:sz w:val="24"/>
+          <w:szCs w:val="24"/>
+        </w:rPr>
+        <w:tab/>
+        <w:tab/>
+        <w:t>double</w:t>
+        <w:tab/>
+        <w:t>*double_ptr</w:t>
+      </w:r>
+    </w:p>
+    <w:p>
+      <w:pPr>
+        <w:pStyle w:val="Heading2"/>
+        <w:rPr>
+          <w:sz w:val="24"/>
+          <w:szCs w:val="24"/>
+        </w:rPr>
+      </w:pPr>
+      <w:r>
+        <w:rPr>
+          <w:sz w:val="24"/>
+          <w:szCs w:val="24"/>
+        </w:rPr>
+        <w:tab/>
+        <w:tab/>
+        <w:t>long</w:t>
+        <w:tab/>
+        <w:t xml:space="preserve">*long_ptr; </w:t>
+      </w:r>
+    </w:p>
+    <w:p>
+      <w:pPr>
+        <w:pStyle w:val="Heading2"/>
+        <w:rPr>
+          <w:sz w:val="24"/>
+          <w:szCs w:val="24"/>
+        </w:rPr>
+      </w:pPr>
+      <w:r>
+        <w:rPr>
+          <w:b/>
+          <w:bCs/>
+          <w:sz w:val="24"/>
+          <w:szCs w:val="24"/>
+        </w:rPr>
+        <w:t>Дам хандалтын оператор</w:t>
+      </w:r>
+      <w:r>
+        <w:rPr>
+          <w:sz w:val="24"/>
+          <w:szCs w:val="24"/>
+        </w:rPr>
+        <w:t>:</w:t>
+      </w:r>
+    </w:p>
+    <w:p>
+      <w:pPr>
+        <w:pStyle w:val="Heading2"/>
+        <w:rPr>
+          <w:sz w:val="24"/>
+          <w:szCs w:val="24"/>
+        </w:rPr>
+      </w:pPr>
+      <w:r>
+        <w:rPr>
+          <w:sz w:val="24"/>
+          <w:szCs w:val="24"/>
+        </w:rPr>
+        <w:t xml:space="preserve">Од (*) оператор нь хаягийн хувьсагчийн эсвэл хаяган тогтмолын зүүн талд хэрэглэглэж байвал түүнийг дам хандалтын оператор гэнэ. Хэрэв ptr нь хаягийн хувьсагч бол дам хандалтын оператор бүхийн *ptr илэрхийлэл нь уг хувьсагчийн заах ойн утгыг авчирч өгнө.[1] </w:t>
+      </w:r>
+    </w:p>
+    <w:p>
+      <w:pPr>
+        <w:pStyle w:val="Heading2"/>
+        <w:rPr>
+          <w:sz w:val="24"/>
+          <w:szCs w:val="24"/>
+        </w:rPr>
+      </w:pPr>
+      <w:r>
+        <w:rPr>
+          <w:sz w:val="24"/>
+          <w:szCs w:val="24"/>
+        </w:rPr>
+        <w:tab/>
+        <w:t>int x = 255;</w:t>
+      </w:r>
+    </w:p>
+    <w:p>
+      <w:pPr>
+        <w:pStyle w:val="Heading2"/>
+        <w:rPr>
+          <w:sz w:val="24"/>
+          <w:szCs w:val="24"/>
+        </w:rPr>
+      </w:pPr>
+      <w:r>
+        <w:rPr>
+          <w:sz w:val="24"/>
+          <w:szCs w:val="24"/>
+        </w:rPr>
+        <w:tab/>
+        <w:t>int *ptr = &amp;x;</w:t>
       </w:r>
     </w:p>
     <w:p>
@@ -392,18 +499,12 @@
         <w:rPr/>
       </w:pPr>
       <w:r>
-        <w:rPr/>
-        <w:t>3.2 Объектон хүснэгт</w:t>
-      </w:r>
-    </w:p>
-    <w:p>
-      <w:pPr>
-        <w:pStyle w:val="TextBody"/>
-        <w:rPr/>
-      </w:pPr>
-      <w:r>
-        <w:rPr/>
-        <w:t xml:space="preserve">Объект нь үүсмэл өгөгдлийн төрөл учир хүснэгт үүсгэж болно. ........................... </w:t>
+        <w:rPr>
+          <w:sz w:val="24"/>
+          <w:szCs w:val="24"/>
+        </w:rPr>
+        <w:tab/>
+        <w:t>cout &lt;&lt; *ptr &lt;&lt; endl; // 255-г хэвлэнэ</w:t>
       </w:r>
     </w:p>
     <w:p>
@@ -412,28 +513,20 @@
         <w:rPr/>
       </w:pPr>
       <w:r>
-        <w:rPr/>
-        <w:t>3.3 Объектон хүснэгт эрэмбэлэх</w:t>
-      </w:r>
-    </w:p>
-    <w:p>
-      <w:pPr>
-        <w:pStyle w:val="TextBody"/>
-        <w:rPr/>
-      </w:pPr>
-      <w:r>
-        <w:rPr/>
-        <w:t>Эрэмбэлэхэд шаардлагатай хамгийн чухал оператор нь харьцуулах оператор. C++ ийн стандарт жиших операторууд нь /==, &gt;, &lt;/ бүхэл объектыг жишиж чадахгүй учир хоёр объектыг жиших функц бичнэ......................</w:t>
-      </w:r>
-    </w:p>
-    <w:p>
-      <w:pPr>
-        <w:pStyle w:val="TextBody"/>
-        <w:rPr/>
-      </w:pPr>
-      <w:r>
-        <w:rPr/>
-        <w:t>Эрэмбэлэх алгоритм нь .....................</w:t>
+        <w:rPr>
+          <w:b/>
+          <w:bCs/>
+          <w:sz w:val="24"/>
+          <w:szCs w:val="24"/>
+        </w:rPr>
+        <w:t>Хаягийн арифметик</w:t>
+      </w:r>
+      <w:r>
+        <w:rPr>
+          <w:sz w:val="24"/>
+          <w:szCs w:val="24"/>
+        </w:rPr>
+        <w:t>:</w:t>
       </w:r>
     </w:p>
     <w:p>
@@ -442,47 +535,11 @@
         <w:rPr/>
       </w:pPr>
       <w:r>
-        <w:rPr/>
-        <w:t>3.4 Тэмдэгтийн цуваа харьцуулах функц</w:t>
-      </w:r>
-    </w:p>
-    <w:p>
-      <w:pPr>
-        <w:pStyle w:val="TextBody"/>
-        <w:rPr/>
-      </w:pPr>
-      <w:r>
-        <w:rPr/>
-        <w:t>Хоёр тэмдэгтийн цувааг харьцуулахад байт байтаар харьцуулдаг. Яагаад гэвэл ..............</w:t>
-      </w:r>
-    </w:p>
-    <w:p>
-      <w:pPr>
-        <w:pStyle w:val="TextBody"/>
-        <w:rPr/>
-      </w:pPr>
-      <w:r>
-        <w:rPr/>
-        <w:t xml:space="preserve">Үүнийг хийдэг strcmp гэдэг функц байдаг [2].  Функцийн буцаах утга нь ....., авах параметерүүд нь ............ байна. </w:t>
-      </w:r>
-    </w:p>
-    <w:p>
-      <w:pPr>
-        <w:pStyle w:val="Heading2"/>
-        <w:rPr/>
-      </w:pPr>
-      <w:r>
-        <w:rPr/>
-        <w:t>3.5 Гэх мэт дэд гарчиг өгч цааш бичнэ</w:t>
-      </w:r>
-    </w:p>
-    <w:p>
-      <w:pPr>
-        <w:pStyle w:val="Heading2"/>
-        <w:rPr/>
-      </w:pPr>
-      <w:r>
-        <w:rPr/>
+        <w:rPr>
+          <w:sz w:val="24"/>
+          <w:szCs w:val="24"/>
+        </w:rPr>
+        <w:t>Жишээ нь int_ptr гэсэн бүхэл тоон өгөгдийг хаяглах хувьсагч бөгөөд түүний утга нь             (int * ) 0xa000 гэсэн хаяг байна гэж үзье.Тэгвэл (int_ptr + 1) хаяг нь ptr_int хувьсагчийн хаяглах өгөглийн байт хэмжээгээр ptr_int-c алсап орших ойг заана.</w:t>
       </w:r>
     </w:p>
     <w:p>
@@ -528,15 +585,7 @@
       </w:pPr>
       <w:r>
         <w:rPr/>
-        <w:t>Хаяган хувьсагчийн талаар онолын хэсэг дээр суд</w:t>
-      </w:r>
-      <w:r>
-        <w:rPr/>
-        <w:t>ал</w:t>
-      </w:r>
-      <w:r>
-        <w:rPr/>
-        <w:t>ж бичсэн.</w:t>
+        <w:t>Хаяган хувьсагчийн талаар онолын хэсэг дээр судалж бичсэн.</w:t>
       </w:r>
     </w:p>
     <w:p>
@@ -586,15 +635,7 @@
       </w:r>
       <w:r>
         <w:rPr/>
-        <w:t>а гэсэн бүхэл тоо, b  гэсэн бодит тоо, c гэсэн тэмдэг гэсэн гурван хаяган хувьсагчуудыг зарлаж өгсөн. Тэдгээрийн санах ойд эзлэх хэмжээг н</w:t>
-      </w:r>
-      <w:r>
-        <w:rPr/>
-        <w:t>ь</w:t>
-      </w:r>
-      <w:r>
-        <w:rPr/>
-        <w:t xml:space="preserve"> sizeof() гэсэн оператор ашиглан олж cout ашиглан хэвлэсэн. Үүнээс үзэхэд бүгд адилхан 8byte байна. </w:t>
+        <w:t xml:space="preserve">а гэсэн бүхэл тоо, b  гэсэн бодит тоо, c гэсэн тэмдэг гэсэн гурван хаяган хувьсагчуудыг зарлаж өгсөн. Тэдгээрийн санах ойд эзлэх хэмжээг нь sizeof() гэсэн оператор ашиглан олж cout ашиглан хэвлэсэн. Үүнээс үзэхэд бүгд адилхан 8byte байна. </w:t>
       </w:r>
     </w:p>
     <w:p>
@@ -749,23 +790,7 @@
       </w:r>
       <w:r>
         <w:rPr/>
-        <w:t>үйлдлийн систем дээр тодорхойлж түүний учр</w:t>
-      </w:r>
-      <w:r>
-        <w:rPr/>
-        <w:t>ы</w:t>
-      </w:r>
-      <w:r>
-        <w:rPr/>
-        <w:t>г тайлбарл</w:t>
-      </w:r>
-      <w:r>
-        <w:rPr/>
-        <w:t>а</w:t>
-      </w:r>
-      <w:r>
-        <w:rPr/>
-        <w:t>сан нь</w:t>
+        <w:t>үйлдлийн систем дээр тодорхойлж түүний учрыг тайлбарласан нь</w:t>
       </w:r>
       <w:r>
         <w:rPr>
@@ -791,31 +816,7 @@
       </w:r>
       <w:r>
         <w:rPr/>
-        <w:t>оператор ашигла</w:t>
-      </w:r>
-      <w:r>
-        <w:rPr/>
-        <w:t>ж</w:t>
-      </w:r>
-      <w:r>
-        <w:rPr/>
-        <w:t xml:space="preserve"> олсон. Үүний хариуд бүгд хавсралтын 16-</w:t>
-      </w:r>
-      <w:r>
-        <w:rPr/>
-        <w:t>р</w:t>
-      </w:r>
-      <w:r>
-        <w:rPr/>
-        <w:t xml:space="preserve"> мөрт 8 гэж хэвлэгдэн</w:t>
-      </w:r>
-      <w:r>
-        <w:rPr/>
-        <w:t>э</w:t>
-      </w:r>
-      <w:r>
-        <w:rPr/>
-        <w:t>.</w:t>
+        <w:t>оператор ашиглаж олсон. Үүний хариуд бүгд хавсралтын 16-р мөрт 8 гэж хэвлэгдэнэ.</w:t>
       </w:r>
     </w:p>
     <w:p>
@@ -835,23 +836,7 @@
       </w:pPr>
       <w:r>
         <w:rPr/>
-        <w:t>Хаяган хувьсагч нь бидний хэр</w:t>
-      </w:r>
-      <w:r>
-        <w:rPr/>
-        <w:t>э</w:t>
-      </w:r>
-      <w:r>
-        <w:rPr/>
-        <w:t xml:space="preserve">глэж буй үйлдлийн систем 32, 64 </w:t>
-      </w:r>
-      <w:r>
-        <w:rPr/>
-        <w:t>bit</w:t>
-      </w:r>
-      <w:r>
-        <w:rPr/>
-        <w:t xml:space="preserve"> байхаас хамаарна.</w:t>
+        <w:t>Хаяган хувьсагч нь бидний хэрэглэж буй үйлдлийн систем 32, 64 bit байхаас хамаарна.</w:t>
       </w:r>
     </w:p>
     <w:p>
@@ -861,41 +846,17 @@
       </w:pPr>
       <w:r>
         <w:rPr/>
-        <w:t xml:space="preserve">32 </w:t>
+        <w:t>32 bit тохиолдолд бидний хэрэглэх хаяган хувьсагч 2</w:t>
+      </w:r>
+      <w:r>
+        <w:rPr>
+          <w:lang w:val="en-US"/>
+        </w:rPr>
+        <w:t>^32</w:t>
       </w:r>
       <w:r>
         <w:rPr/>
-        <w:t>bit</w:t>
-      </w:r>
-      <w:r>
-        <w:rPr/>
-        <w:t xml:space="preserve"> тохиолдолд бидний хэрэглэх хаяган хувьсагч 2</w:t>
-      </w:r>
-      <w:r>
-        <w:rPr>
-          <w:lang w:val="en-US"/>
-        </w:rPr>
-        <w:t>^32</w:t>
-      </w:r>
-      <w:r>
-        <w:rPr/>
-        <w:t xml:space="preserve"> ширхэг санах ой</w:t>
-      </w:r>
-      <w:r>
-        <w:rPr/>
-        <w:t xml:space="preserve">н </w:t>
-      </w:r>
-      <w:r>
-        <w:rPr/>
-        <w:t>үүрүүдийг тоолж чадах ёстой уч</w:t>
-      </w:r>
-      <w:r>
-        <w:rPr/>
-        <w:t>раас</w:t>
-      </w:r>
-      <w:r>
-        <w:rPr/>
-        <w:t xml:space="preserve"> 4 </w:t>
+        <w:t xml:space="preserve"> ширхэг санах ойн үүрүүдийг тоолж чадах ёстой учраас 4 </w:t>
       </w:r>
       <w:r>
         <w:rPr>
@@ -911,31 +872,11 @@
         <w:rPr>
           <w:lang w:val="en-US"/>
         </w:rPr>
-        <w:t xml:space="preserve"> </w:t>
-      </w:r>
-      <w:r>
-        <w:rPr>
-          <w:lang w:val="en-US"/>
-        </w:rPr>
-        <w:t>32</w:t>
-      </w:r>
-      <w:r>
-        <w:rPr>
-          <w:lang w:val="en-US"/>
-        </w:rPr>
-        <w:t xml:space="preserve"> bit </w:t>
+        <w:t xml:space="preserve"> 32 bit </w:t>
       </w:r>
       <w:r>
         <w:rPr/>
-        <w:t xml:space="preserve">байна. Харин 64 </w:t>
-      </w:r>
-      <w:r>
-        <w:rPr/>
-        <w:t xml:space="preserve">bit </w:t>
-      </w:r>
-      <w:r>
-        <w:rPr/>
-        <w:t>үед 2</w:t>
+        <w:t>байна. Харин 64 bit үед 2</w:t>
       </w:r>
       <w:r>
         <w:rPr>
@@ -1681,7 +1622,7 @@
       <w:r>
         <w:rPr/>
         <w:drawing>
-          <wp:inline distT="0" distB="8255" distL="0" distR="0">
+          <wp:inline distT="0" distB="0" distL="0" distR="0">
             <wp:extent cx="6120130" cy="372745"/>
             <wp:effectExtent l="0" t="0" r="0" b="0"/>
             <wp:docPr id="2" name="Picture 2" descr=""/>
@@ -1755,15 +1696,7 @@
       </w:pPr>
       <w:r>
         <w:rPr/>
-        <w:t xml:space="preserve">Бодох арга: Хоёр тооны утгыг </w:t>
-      </w:r>
-      <w:r>
-        <w:rPr/>
-        <w:t>хооронд нь</w:t>
-      </w:r>
-      <w:r>
-        <w:rPr/>
-        <w:t xml:space="preserve"> солиход ямар нэгэн </w:t>
+        <w:t xml:space="preserve">Бодох арга: Хоёр тооны утгыг хооронд нь солиход ямар нэгэн </w:t>
       </w:r>
       <w:r>
         <w:rPr>
@@ -1879,35 +1812,7 @@
           <w:sz w:val="24"/>
           <w:szCs w:val="24"/>
         </w:rPr>
-        <w:t>Энэ асуулт дээр хаяган хувьсагч ашиглан шинэ функц тодорхойлж хоёр тооны утгыг нь солино. 5-р хавсралтын 14-р мөрт функцийн параметр нь хаяган хувьсагч ба мөр 17, 19, 21-т дам хандалтын оператор ашигла</w:t>
-      </w:r>
-      <w:r>
-        <w:rPr>
-          <w:sz w:val="24"/>
-          <w:szCs w:val="24"/>
-        </w:rPr>
-        <w:t>н</w:t>
-      </w:r>
-      <w:r>
-        <w:rPr>
-          <w:sz w:val="24"/>
-          <w:szCs w:val="24"/>
-        </w:rPr>
-        <w:t xml:space="preserve"> дээр тайлбарласан бодох арг</w:t>
-      </w:r>
-      <w:r>
-        <w:rPr>
-          <w:sz w:val="24"/>
-          <w:szCs w:val="24"/>
-        </w:rPr>
-        <w:t>ы</w:t>
-      </w:r>
-      <w:r>
-        <w:rPr>
-          <w:sz w:val="24"/>
-          <w:szCs w:val="24"/>
-        </w:rPr>
-        <w:t>н дагуу хоёр бүхэл тоон утгыг сольсон.</w:t>
+        <w:t>Энэ асуулт дээр хаяган хувьсагч ашиглан шинэ функц тодорхойлж хоёр тооны утгыг нь солино. 5-р хавсралтын 14-р мөрт функцийн параметр нь хаяган хувьсагч ба мөр 17, 19, 21-т дам хандалтын оператор ашиглан дээр тайлбарласан бодох аргын дагуу хоёр бүхэл тоон утгыг сольсон.</w:t>
       </w:r>
       <w:r>
         <w:rPr>
@@ -1930,7 +1835,7 @@
       <w:r>
         <w:rPr/>
         <w:drawing>
-          <wp:inline distT="0" distB="9525" distL="0" distR="0">
+          <wp:inline distT="0" distB="0" distL="0" distR="0">
             <wp:extent cx="4343400" cy="1781175"/>
             <wp:effectExtent l="0" t="0" r="0" b="0"/>
             <wp:docPr id="3" name="Picture 3" descr=""/>
@@ -2024,21 +1929,7 @@
           <w:sz w:val="24"/>
           <w:szCs w:val="24"/>
         </w:rPr>
-        <w:t>-</w:t>
-      </w:r>
-      <w:r>
-        <w:rPr>
-          <w:sz w:val="24"/>
-          <w:szCs w:val="24"/>
-        </w:rPr>
-        <w:t>д</w:t>
-      </w:r>
-      <w:r>
-        <w:rPr>
-          <w:sz w:val="24"/>
-          <w:szCs w:val="24"/>
-        </w:rPr>
-        <w:t xml:space="preserve"> 10 байсан бол 96 гэсэн утгатай болно. Харин</w:t>
+        <w:t>-д 10 байсан бол 96 гэсэн утгатай болно. Харин</w:t>
       </w:r>
       <w:r>
         <w:rPr>
@@ -2053,21 +1944,7 @@
           <w:sz w:val="24"/>
           <w:szCs w:val="24"/>
         </w:rPr>
-        <w:t xml:space="preserve"> </w:t>
-      </w:r>
-      <w:r>
-        <w:rPr>
-          <w:sz w:val="24"/>
-          <w:szCs w:val="24"/>
-        </w:rPr>
-        <w:t xml:space="preserve">нь </w:t>
-      </w:r>
-      <w:r>
-        <w:rPr>
-          <w:sz w:val="24"/>
-          <w:szCs w:val="24"/>
-        </w:rPr>
-        <w:t>96 гэсэн утгатай байсан бол 10 гэсэн утгатай болсон.</w:t>
+        <w:t xml:space="preserve"> нь 96 гэсэн утгатай байсан бол 10 гэсэн утгатай болсон.</w:t>
       </w:r>
     </w:p>
     <w:p>
@@ -2156,48 +2033,20 @@
           <w:sz w:val="24"/>
           <w:szCs w:val="24"/>
         </w:rPr>
-        <w:t>р асуулт</w:t>
-      </w:r>
+        <w:t>р асуулттай адил бодох аргатай.</w:t>
+      </w:r>
+    </w:p>
+    <w:p>
+      <w:pPr>
+        <w:pStyle w:val="Heading1"/>
+        <w:rPr/>
+      </w:pPr>
       <w:r>
         <w:rPr>
           <w:sz w:val="24"/>
           <w:szCs w:val="24"/>
         </w:rPr>
-        <w:t>т</w:t>
-      </w:r>
-      <w:r>
-        <w:rPr>
-          <w:sz w:val="24"/>
-          <w:szCs w:val="24"/>
-        </w:rPr>
-        <w:t>ай адил бодох аргатай.</w:t>
-      </w:r>
-    </w:p>
-    <w:p>
-      <w:pPr>
-        <w:pStyle w:val="Heading1"/>
-        <w:rPr/>
-      </w:pPr>
-      <w:r>
-        <w:rPr>
-          <w:sz w:val="24"/>
-          <w:szCs w:val="24"/>
-        </w:rPr>
-        <w:t>Гэвч энэ асуулта</w:t>
-      </w:r>
-      <w:r>
-        <w:rPr>
-          <w:sz w:val="24"/>
-          <w:szCs w:val="24"/>
-        </w:rPr>
-        <w:t>н</w:t>
-      </w:r>
-      <w:r>
-        <w:rPr>
-          <w:sz w:val="24"/>
-          <w:szCs w:val="24"/>
-        </w:rPr>
-        <w:t>д хаяган хувьсагч биш заалтан хувьсагч ашиглан хоёр тооны утгыг сольсон.</w:t>
+        <w:t>Гэвч энэ асуултанд хаяган хувьсагч биш заалтан хувьсагч ашиглан хоёр тооны утгыг сольсон.</w:t>
       </w:r>
     </w:p>
     <w:p>
@@ -14335,7 +14184,7 @@
     </w:r>
     <w:r>
       <w:rPr/>
-      <w:t>13</w:t>
+      <w:t>14</w:t>
     </w:r>
     <w:r>
       <w:rPr/>
@@ -14475,6 +14324,152 @@
   <w:abstractNum w:abstractNumId="2">
     <w:lvl w:ilvl="0">
       <w:start w:val="1"/>
+      <w:numFmt w:val="bullet"/>
+      <w:lvlText w:val=""/>
+      <w:lvlJc w:val="left"/>
+      <w:pPr>
+        <w:tabs>
+          <w:tab w:val="num" w:pos="720"/>
+        </w:tabs>
+        <w:ind w:left="720" w:hanging="360"/>
+      </w:pPr>
+      <w:rPr>
+        <w:rFonts w:ascii="Symbol" w:hAnsi="Symbol" w:cs="Symbol" w:hint="default"/>
+        <w:rFonts w:cs="OpenSymbol"/>
+      </w:rPr>
+    </w:lvl>
+    <w:lvl w:ilvl="1">
+      <w:start w:val="1"/>
+      <w:numFmt w:val="bullet"/>
+      <w:lvlText w:val="◦"/>
+      <w:lvlJc w:val="left"/>
+      <w:pPr>
+        <w:tabs>
+          <w:tab w:val="num" w:pos="1080"/>
+        </w:tabs>
+        <w:ind w:left="1080" w:hanging="360"/>
+      </w:pPr>
+      <w:rPr>
+        <w:rFonts w:ascii="OpenSymbol" w:hAnsi="OpenSymbol" w:cs="OpenSymbol" w:hint="default"/>
+        <w:rFonts w:cs="OpenSymbol"/>
+      </w:rPr>
+    </w:lvl>
+    <w:lvl w:ilvl="2">
+      <w:start w:val="1"/>
+      <w:numFmt w:val="bullet"/>
+      <w:lvlText w:val="▪"/>
+      <w:lvlJc w:val="left"/>
+      <w:pPr>
+        <w:tabs>
+          <w:tab w:val="num" w:pos="1440"/>
+        </w:tabs>
+        <w:ind w:left="1440" w:hanging="360"/>
+      </w:pPr>
+      <w:rPr>
+        <w:rFonts w:ascii="OpenSymbol" w:hAnsi="OpenSymbol" w:cs="OpenSymbol" w:hint="default"/>
+        <w:rFonts w:cs="OpenSymbol"/>
+      </w:rPr>
+    </w:lvl>
+    <w:lvl w:ilvl="3">
+      <w:start w:val="1"/>
+      <w:numFmt w:val="bullet"/>
+      <w:lvlText w:val=""/>
+      <w:lvlJc w:val="left"/>
+      <w:pPr>
+        <w:tabs>
+          <w:tab w:val="num" w:pos="1800"/>
+        </w:tabs>
+        <w:ind w:left="1800" w:hanging="360"/>
+      </w:pPr>
+      <w:rPr>
+        <w:rFonts w:ascii="Symbol" w:hAnsi="Symbol" w:cs="Symbol" w:hint="default"/>
+        <w:rFonts w:cs="OpenSymbol"/>
+      </w:rPr>
+    </w:lvl>
+    <w:lvl w:ilvl="4">
+      <w:start w:val="1"/>
+      <w:numFmt w:val="bullet"/>
+      <w:lvlText w:val="◦"/>
+      <w:lvlJc w:val="left"/>
+      <w:pPr>
+        <w:tabs>
+          <w:tab w:val="num" w:pos="2160"/>
+        </w:tabs>
+        <w:ind w:left="2160" w:hanging="360"/>
+      </w:pPr>
+      <w:rPr>
+        <w:rFonts w:ascii="OpenSymbol" w:hAnsi="OpenSymbol" w:cs="OpenSymbol" w:hint="default"/>
+        <w:rFonts w:cs="OpenSymbol"/>
+      </w:rPr>
+    </w:lvl>
+    <w:lvl w:ilvl="5">
+      <w:start w:val="1"/>
+      <w:numFmt w:val="bullet"/>
+      <w:lvlText w:val="▪"/>
+      <w:lvlJc w:val="left"/>
+      <w:pPr>
+        <w:tabs>
+          <w:tab w:val="num" w:pos="2520"/>
+        </w:tabs>
+        <w:ind w:left="2520" w:hanging="360"/>
+      </w:pPr>
+      <w:rPr>
+        <w:rFonts w:ascii="OpenSymbol" w:hAnsi="OpenSymbol" w:cs="OpenSymbol" w:hint="default"/>
+        <w:rFonts w:cs="OpenSymbol"/>
+      </w:rPr>
+    </w:lvl>
+    <w:lvl w:ilvl="6">
+      <w:start w:val="1"/>
+      <w:numFmt w:val="bullet"/>
+      <w:lvlText w:val=""/>
+      <w:lvlJc w:val="left"/>
+      <w:pPr>
+        <w:tabs>
+          <w:tab w:val="num" w:pos="2880"/>
+        </w:tabs>
+        <w:ind w:left="2880" w:hanging="360"/>
+      </w:pPr>
+      <w:rPr>
+        <w:rFonts w:ascii="Symbol" w:hAnsi="Symbol" w:cs="Symbol" w:hint="default"/>
+        <w:rFonts w:cs="OpenSymbol"/>
+      </w:rPr>
+    </w:lvl>
+    <w:lvl w:ilvl="7">
+      <w:start w:val="1"/>
+      <w:numFmt w:val="bullet"/>
+      <w:lvlText w:val="◦"/>
+      <w:lvlJc w:val="left"/>
+      <w:pPr>
+        <w:tabs>
+          <w:tab w:val="num" w:pos="3240"/>
+        </w:tabs>
+        <w:ind w:left="3240" w:hanging="360"/>
+      </w:pPr>
+      <w:rPr>
+        <w:rFonts w:ascii="OpenSymbol" w:hAnsi="OpenSymbol" w:cs="OpenSymbol" w:hint="default"/>
+        <w:rFonts w:cs="OpenSymbol"/>
+      </w:rPr>
+    </w:lvl>
+    <w:lvl w:ilvl="8">
+      <w:start w:val="1"/>
+      <w:numFmt w:val="bullet"/>
+      <w:lvlText w:val="▪"/>
+      <w:lvlJc w:val="left"/>
+      <w:pPr>
+        <w:tabs>
+          <w:tab w:val="num" w:pos="3600"/>
+        </w:tabs>
+        <w:ind w:left="3600" w:hanging="360"/>
+      </w:pPr>
+      <w:rPr>
+        <w:rFonts w:ascii="OpenSymbol" w:hAnsi="OpenSymbol" w:cs="OpenSymbol" w:hint="default"/>
+        <w:rFonts w:cs="OpenSymbol"/>
+      </w:rPr>
+    </w:lvl>
+  </w:abstractNum>
+  <w:abstractNum w:abstractNumId="3">
+    <w:lvl w:ilvl="0">
+      <w:start w:val="1"/>
       <w:numFmt w:val="none"/>
       <w:suff w:val="nothing"/>
       <w:lvlText w:val=""/>
@@ -14569,6 +14564,9 @@
   </w:num>
   <w:num w:numId="2">
     <w:abstractNumId w:val="2"/>
+  </w:num>
+  <w:num w:numId="3">
+    <w:abstractNumId w:val="3"/>
   </w:num>
 </w:numbering>
 </file>
@@ -15039,6 +15037,18 @@
     <w:qFormat/>
     <w:rPr/>
   </w:style>
+  <w:style w:type="character" w:styleId="ListLabel4">
+    <w:name w:val="ListLabel 4"/>
+    <w:qFormat/>
+    <w:rPr/>
+  </w:style>
+  <w:style w:type="character" w:styleId="Bullets">
+    <w:name w:val="Bullets"/>
+    <w:qFormat/>
+    <w:rPr>
+      <w:rFonts w:ascii="OpenSymbol" w:hAnsi="OpenSymbol" w:eastAsia="OpenSymbol" w:cs="OpenSymbol"/>
+    </w:rPr>
+  </w:style>
   <w:style w:type="paragraph" w:styleId="Heading" w:customStyle="1">
     <w:name w:val="Heading"/>
     <w:basedOn w:val="Normal"/>

--- a/lab2/лаборатори-02.docx
+++ b/lab2/лаборатори-02.docx
@@ -13,7 +13,7 @@
         <w:rPr>
           <w:sz w:val="36"/>
         </w:rPr>
-        <w:t xml:space="preserve">Хаяган ба Заалтан хувьсагчийн тухай ойлголт ба хэрэглээ </w:t>
+        <w:t xml:space="preserve">Хаяган ба Заалтан хувьсагчийн тухай ойлголт </w:t>
         <w:br/>
         <w:t>(Лаборатори №2)</w:t>
       </w:r>
@@ -26,7 +26,11 @@
       </w:pPr>
       <w:r>
         <w:rPr/>
-        <w:t>Д.Самдан</w:t>
+        <w:t xml:space="preserve">Д.Самдан </w:t>
+      </w:r>
+      <w:r>
+        <w:rPr/>
+        <w:t>(16B1SEAS2873)</w:t>
       </w:r>
     </w:p>
     <w:p>
@@ -37,7 +41,15 @@
       </w:pPr>
       <w:r>
         <w:rPr/>
-        <w:t>ХШУИС, ПХ-ийн 2 түвшин, pri.samdan@gmail.com</w:t>
+        <w:t xml:space="preserve">ХШУИС, ПХ-ийн </w:t>
+      </w:r>
+      <w:r>
+        <w:rPr/>
+        <w:t xml:space="preserve">3-р </w:t>
+      </w:r>
+      <w:r>
+        <w:rPr/>
+        <w:t>түвшин, pri.samdan@gmail.com</w:t>
       </w:r>
     </w:p>
     <w:p>
@@ -57,7 +69,39 @@
       </w:pPr>
       <w:r>
         <w:rPr/>
-        <w:t>Хаяган хувьсагч болон заалтан хувьсагчийн талаар судалж, тэдгээрийг хэрхэн ашиглах талаар суралцаж авна. Өмнөх лабораторийн ажлаар хэрэглэгчийн функц рүү утгаар нь аргумент дамжуулж сурсан бол энэ лабораторийн ажилаар шинээр сурч авсан заагч болон заалтыг ашиглан функц рүү хэрхэн хаягаар, заалтан хувьсагчаар аргумент дамжуулахыг сурна. Мөн хаяган хувьсагч ба new оператор ашиглан санах ой нөөцөлж авах боломжтой болсон ч зөв хэрэглэхгүй бол санах ойн цоорхой үүсгэх аюултай. Сүүлд нь inline функц гэж юу болохыг тайлбарлана.</w:t>
+        <w:t xml:space="preserve">Хаяган хувьсагч болон заалтан хувьсагчийн талаар судалж, тэдгээрийг хэрхэн ашиглах талаар </w:t>
+      </w:r>
+      <w:r>
+        <w:rPr/>
+        <w:t>өгүүлнэ</w:t>
+      </w:r>
+      <w:r>
+        <w:rPr/>
+        <w:t xml:space="preserve">. </w:t>
+      </w:r>
+      <w:r>
+        <w:rPr/>
+        <w:t>Э</w:t>
+      </w:r>
+      <w:r>
+        <w:rPr/>
+        <w:t xml:space="preserve">нэ лабораторийн ажилаар заагч болон заалтыг ашиглан функц рүү хаягаар </w:t>
+      </w:r>
+      <w:r>
+        <w:rPr/>
+        <w:t xml:space="preserve">болон </w:t>
+      </w:r>
+      <w:r>
+        <w:rPr/>
+        <w:t>заалтан хувьсагчаар аргумент дамжуула</w:t>
+      </w:r>
+      <w:r>
+        <w:rPr/>
+        <w:t>на.</w:t>
+      </w:r>
+      <w:r>
+        <w:rPr/>
+        <w:t xml:space="preserve"> Мөн хаяган хувьсагч ба new оператор ашиглан санах ой нөөцөлж авах боломжтой болсон ч зөв хэрэглэхгүй бол санах ойн цоорхой үүсгэх аюултай. Сүүлд нь inline функц гэж юу болохыг тайлбарлана.</w:t>
       </w:r>
     </w:p>
     <w:p>
@@ -3335,7 +3379,19 @@
       </w:pPr>
       <w:r>
         <w:rPr/>
-        <w:t>Хаяган хувьсагч нь бидэнд хувьсагчийн нэрнээс гадна хаягаар нь хандах боломжийг олгодог. Харин заалтан хувьсагч нь нэг зарласан хувьсагчид өөр нэр оноож ашиглах боломжтой байлаг. Динамик ойн new оператор нь хялбараар санах ой нөөцөлдөг бол delete оператор нь нөөцөлсөн санах ойгоо чөлөөлдөг. Чөлөөлөөгүй үед санах ойн цоорхой үүснэ.</w:t>
+        <w:t>Хаяган хувьсагч нь хувьсагчийн нэрнээс гадна хаягаар нь хандах боломжийг олгодог. Харин заалтан хувьсагч нь нэг зарласан хувьсагчид өөр нэр оноож ашиглах боломжтой бай</w:t>
+      </w:r>
+      <w:r>
+        <w:rPr/>
+        <w:t>д</w:t>
+      </w:r>
+      <w:r>
+        <w:rPr/>
+        <w:t xml:space="preserve">аг. Динамик ойн new оператор нь хялбараар санах ой нөөцөлдөг бол delete оператор нь нөөцөлсөн санах ойг чөлөөлдөг. Чөлөөлөөгүй үед санах ойн цоорхой үүснэ. </w:t>
+      </w:r>
+      <w:r>
+        <w:rPr/>
+        <w:t>Ийм учраас delete оператор ашиглан чөлөөлөх нь зүйтэй юм. Inline функц нь ажиллаж буй програмын хурдыг хурдасгах давуу талтай ч програмын хэмжээг ихэсгэх сул талтай.</w:t>
       </w:r>
     </w:p>
     <w:p>
@@ -3357,24 +3413,6 @@
         <w:rPr/>
         <w:t>1. Объект хандлагат технологийн С++ програмчлал, Ж.Пүрэв, 2008, Улаанбаатар.</w:t>
       </w:r>
-    </w:p>
-    <w:p>
-      <w:pPr>
-        <w:pStyle w:val="TextBody"/>
-        <w:rPr/>
-      </w:pPr>
-      <w:r>
-        <w:rPr/>
-        <w:t xml:space="preserve">2. strcmp, </w:t>
-      </w:r>
-      <w:hyperlink r:id="rId5">
-        <w:r>
-          <w:rPr>
-            <w:rStyle w:val="InternetLink"/>
-          </w:rPr>
-          <w:t>http://en.cppreference.com/w/c/string/byte/strcmp</w:t>
-        </w:r>
-      </w:hyperlink>
     </w:p>
     <w:p>
       <w:pPr>
@@ -14955,7 +14993,7 @@
       </w:r>
     </w:p>
     <w:sectPr>
-      <w:footerReference w:type="default" r:id="rId6"/>
+      <w:footerReference w:type="default" r:id="rId5"/>
       <w:type w:val="nextPage"/>
       <w:pgSz w:w="11906" w:h="16838"/>
       <w:pgMar w:left="1134" w:right="1134" w:header="0" w:top="1693" w:footer="1134" w:bottom="1693" w:gutter="0"/>
@@ -15292,6 +15330,7 @@
       <w:rPr>
         <w:rFonts w:ascii="Symbol" w:hAnsi="Symbol" w:cs="Symbol" w:hint="default"/>
         <w:sz w:val="20"/>
+        <w:rFonts w:cs="Symbol"/>
       </w:rPr>
     </w:lvl>
     <w:lvl w:ilvl="1">
@@ -15308,6 +15347,7 @@
       <w:rPr>
         <w:rFonts w:ascii="Courier New" w:hAnsi="Courier New" w:cs="Courier New" w:hint="default"/>
         <w:sz w:val="20"/>
+        <w:rFonts w:cs="Courier New"/>
       </w:rPr>
     </w:lvl>
     <w:lvl w:ilvl="2">
@@ -15324,6 +15364,7 @@
       <w:rPr>
         <w:rFonts w:ascii="Wingdings" w:hAnsi="Wingdings" w:cs="Wingdings" w:hint="default"/>
         <w:sz w:val="20"/>
+        <w:rFonts w:cs="Wingdings"/>
       </w:rPr>
     </w:lvl>
     <w:lvl w:ilvl="3">
@@ -15340,6 +15381,7 @@
       <w:rPr>
         <w:rFonts w:ascii="Wingdings" w:hAnsi="Wingdings" w:cs="Wingdings" w:hint="default"/>
         <w:sz w:val="20"/>
+        <w:rFonts w:cs="Wingdings"/>
       </w:rPr>
     </w:lvl>
     <w:lvl w:ilvl="4">
@@ -15356,6 +15398,7 @@
       <w:rPr>
         <w:rFonts w:ascii="Wingdings" w:hAnsi="Wingdings" w:cs="Wingdings" w:hint="default"/>
         <w:sz w:val="20"/>
+        <w:rFonts w:cs="Wingdings"/>
       </w:rPr>
     </w:lvl>
     <w:lvl w:ilvl="5">
@@ -15372,6 +15415,7 @@
       <w:rPr>
         <w:rFonts w:ascii="Wingdings" w:hAnsi="Wingdings" w:cs="Wingdings" w:hint="default"/>
         <w:sz w:val="20"/>
+        <w:rFonts w:cs="Wingdings"/>
       </w:rPr>
     </w:lvl>
     <w:lvl w:ilvl="6">
@@ -15388,6 +15432,7 @@
       <w:rPr>
         <w:rFonts w:ascii="Wingdings" w:hAnsi="Wingdings" w:cs="Wingdings" w:hint="default"/>
         <w:sz w:val="20"/>
+        <w:rFonts w:cs="Wingdings"/>
       </w:rPr>
     </w:lvl>
     <w:lvl w:ilvl="7">
@@ -15404,6 +15449,7 @@
       <w:rPr>
         <w:rFonts w:ascii="Wingdings" w:hAnsi="Wingdings" w:cs="Wingdings" w:hint="default"/>
         <w:sz w:val="20"/>
+        <w:rFonts w:cs="Wingdings"/>
       </w:rPr>
     </w:lvl>
     <w:lvl w:ilvl="8">
@@ -15420,6 +15466,7 @@
       <w:rPr>
         <w:rFonts w:ascii="Wingdings" w:hAnsi="Wingdings" w:cs="Wingdings" w:hint="default"/>
         <w:sz w:val="20"/>
+        <w:rFonts w:cs="Wingdings"/>
       </w:rPr>
     </w:lvl>
   </w:abstractNum>
@@ -15434,6 +15481,9 @@
       </w:pPr>
       <w:rPr>
         <w:rFonts w:ascii="Symbol" w:hAnsi="Symbol" w:cs="Symbol" w:hint="default"/>
+        <w:sz w:val="28"/>
+        <w:b/>
+        <w:rFonts w:cs="Symbol"/>
       </w:rPr>
     </w:lvl>
     <w:lvl w:ilvl="1">
@@ -15459,6 +15509,7 @@
       </w:pPr>
       <w:rPr>
         <w:rFonts w:ascii="Wingdings" w:hAnsi="Wingdings" w:cs="Wingdings" w:hint="default"/>
+        <w:rFonts w:cs="Wingdings"/>
       </w:rPr>
     </w:lvl>
     <w:lvl w:ilvl="3">
@@ -15471,6 +15522,7 @@
       </w:pPr>
       <w:rPr>
         <w:rFonts w:ascii="Symbol" w:hAnsi="Symbol" w:cs="Symbol" w:hint="default"/>
+        <w:rFonts w:cs="Symbol"/>
       </w:rPr>
     </w:lvl>
     <w:lvl w:ilvl="4">
@@ -15496,6 +15548,7 @@
       </w:pPr>
       <w:rPr>
         <w:rFonts w:ascii="Wingdings" w:hAnsi="Wingdings" w:cs="Wingdings" w:hint="default"/>
+        <w:rFonts w:cs="Wingdings"/>
       </w:rPr>
     </w:lvl>
     <w:lvl w:ilvl="6">
@@ -15508,6 +15561,7 @@
       </w:pPr>
       <w:rPr>
         <w:rFonts w:ascii="Symbol" w:hAnsi="Symbol" w:cs="Symbol" w:hint="default"/>
+        <w:rFonts w:cs="Symbol"/>
       </w:rPr>
     </w:lvl>
     <w:lvl w:ilvl="7">
@@ -15533,6 +15587,7 @@
       </w:pPr>
       <w:rPr>
         <w:rFonts w:ascii="Wingdings" w:hAnsi="Wingdings" w:cs="Wingdings" w:hint="default"/>
+        <w:rFonts w:cs="Wingdings"/>
       </w:rPr>
     </w:lvl>
   </w:abstractNum>
@@ -16362,6 +16417,212 @@
     <w:qFormat/>
     <w:rPr/>
   </w:style>
+  <w:style w:type="character" w:styleId="ListLabel27">
+    <w:name w:val="ListLabel 27"/>
+    <w:qFormat/>
+    <w:rPr>
+      <w:rFonts w:cs="OpenSymbol"/>
+      <w:b/>
+    </w:rPr>
+  </w:style>
+  <w:style w:type="character" w:styleId="ListLabel28">
+    <w:name w:val="ListLabel 28"/>
+    <w:qFormat/>
+    <w:rPr>
+      <w:rFonts w:cs="OpenSymbol"/>
+    </w:rPr>
+  </w:style>
+  <w:style w:type="character" w:styleId="ListLabel29">
+    <w:name w:val="ListLabel 29"/>
+    <w:qFormat/>
+    <w:rPr>
+      <w:rFonts w:cs="OpenSymbol"/>
+    </w:rPr>
+  </w:style>
+  <w:style w:type="character" w:styleId="ListLabel30">
+    <w:name w:val="ListLabel 30"/>
+    <w:qFormat/>
+    <w:rPr>
+      <w:rFonts w:cs="OpenSymbol"/>
+    </w:rPr>
+  </w:style>
+  <w:style w:type="character" w:styleId="ListLabel31">
+    <w:name w:val="ListLabel 31"/>
+    <w:qFormat/>
+    <w:rPr>
+      <w:rFonts w:cs="OpenSymbol"/>
+    </w:rPr>
+  </w:style>
+  <w:style w:type="character" w:styleId="ListLabel32">
+    <w:name w:val="ListLabel 32"/>
+    <w:qFormat/>
+    <w:rPr>
+      <w:rFonts w:cs="OpenSymbol"/>
+    </w:rPr>
+  </w:style>
+  <w:style w:type="character" w:styleId="ListLabel33">
+    <w:name w:val="ListLabel 33"/>
+    <w:qFormat/>
+    <w:rPr>
+      <w:rFonts w:cs="OpenSymbol"/>
+    </w:rPr>
+  </w:style>
+  <w:style w:type="character" w:styleId="ListLabel34">
+    <w:name w:val="ListLabel 34"/>
+    <w:qFormat/>
+    <w:rPr>
+      <w:rFonts w:cs="OpenSymbol"/>
+    </w:rPr>
+  </w:style>
+  <w:style w:type="character" w:styleId="ListLabel35">
+    <w:name w:val="ListLabel 35"/>
+    <w:qFormat/>
+    <w:rPr>
+      <w:rFonts w:cs="OpenSymbol"/>
+    </w:rPr>
+  </w:style>
+  <w:style w:type="character" w:styleId="ListLabel36">
+    <w:name w:val="ListLabel 36"/>
+    <w:qFormat/>
+    <w:rPr>
+      <w:rFonts w:cs="Symbol"/>
+      <w:sz w:val="20"/>
+    </w:rPr>
+  </w:style>
+  <w:style w:type="character" w:styleId="ListLabel37">
+    <w:name w:val="ListLabel 37"/>
+    <w:qFormat/>
+    <w:rPr>
+      <w:rFonts w:cs="Courier New"/>
+      <w:sz w:val="20"/>
+    </w:rPr>
+  </w:style>
+  <w:style w:type="character" w:styleId="ListLabel38">
+    <w:name w:val="ListLabel 38"/>
+    <w:qFormat/>
+    <w:rPr>
+      <w:rFonts w:cs="Wingdings"/>
+      <w:sz w:val="20"/>
+    </w:rPr>
+  </w:style>
+  <w:style w:type="character" w:styleId="ListLabel39">
+    <w:name w:val="ListLabel 39"/>
+    <w:qFormat/>
+    <w:rPr>
+      <w:rFonts w:cs="Wingdings"/>
+      <w:sz w:val="20"/>
+    </w:rPr>
+  </w:style>
+  <w:style w:type="character" w:styleId="ListLabel40">
+    <w:name w:val="ListLabel 40"/>
+    <w:qFormat/>
+    <w:rPr>
+      <w:rFonts w:cs="Wingdings"/>
+      <w:sz w:val="20"/>
+    </w:rPr>
+  </w:style>
+  <w:style w:type="character" w:styleId="ListLabel41">
+    <w:name w:val="ListLabel 41"/>
+    <w:qFormat/>
+    <w:rPr>
+      <w:rFonts w:cs="Wingdings"/>
+      <w:sz w:val="20"/>
+    </w:rPr>
+  </w:style>
+  <w:style w:type="character" w:styleId="ListLabel42">
+    <w:name w:val="ListLabel 42"/>
+    <w:qFormat/>
+    <w:rPr>
+      <w:rFonts w:cs="Wingdings"/>
+      <w:sz w:val="20"/>
+    </w:rPr>
+  </w:style>
+  <w:style w:type="character" w:styleId="ListLabel43">
+    <w:name w:val="ListLabel 43"/>
+    <w:qFormat/>
+    <w:rPr>
+      <w:rFonts w:cs="Wingdings"/>
+      <w:sz w:val="20"/>
+    </w:rPr>
+  </w:style>
+  <w:style w:type="character" w:styleId="ListLabel44">
+    <w:name w:val="ListLabel 44"/>
+    <w:qFormat/>
+    <w:rPr>
+      <w:rFonts w:cs="Wingdings"/>
+      <w:sz w:val="20"/>
+    </w:rPr>
+  </w:style>
+  <w:style w:type="character" w:styleId="ListLabel45">
+    <w:name w:val="ListLabel 45"/>
+    <w:qFormat/>
+    <w:rPr>
+      <w:rFonts w:cs="Symbol"/>
+      <w:b/>
+      <w:sz w:val="28"/>
+    </w:rPr>
+  </w:style>
+  <w:style w:type="character" w:styleId="ListLabel46">
+    <w:name w:val="ListLabel 46"/>
+    <w:qFormat/>
+    <w:rPr>
+      <w:rFonts w:cs="Courier New"/>
+    </w:rPr>
+  </w:style>
+  <w:style w:type="character" w:styleId="ListLabel47">
+    <w:name w:val="ListLabel 47"/>
+    <w:qFormat/>
+    <w:rPr>
+      <w:rFonts w:cs="Wingdings"/>
+    </w:rPr>
+  </w:style>
+  <w:style w:type="character" w:styleId="ListLabel48">
+    <w:name w:val="ListLabel 48"/>
+    <w:qFormat/>
+    <w:rPr>
+      <w:rFonts w:cs="Symbol"/>
+    </w:rPr>
+  </w:style>
+  <w:style w:type="character" w:styleId="ListLabel49">
+    <w:name w:val="ListLabel 49"/>
+    <w:qFormat/>
+    <w:rPr>
+      <w:rFonts w:cs="Courier New"/>
+    </w:rPr>
+  </w:style>
+  <w:style w:type="character" w:styleId="ListLabel50">
+    <w:name w:val="ListLabel 50"/>
+    <w:qFormat/>
+    <w:rPr>
+      <w:rFonts w:cs="Wingdings"/>
+    </w:rPr>
+  </w:style>
+  <w:style w:type="character" w:styleId="ListLabel51">
+    <w:name w:val="ListLabel 51"/>
+    <w:qFormat/>
+    <w:rPr>
+      <w:rFonts w:cs="Symbol"/>
+    </w:rPr>
+  </w:style>
+  <w:style w:type="character" w:styleId="ListLabel52">
+    <w:name w:val="ListLabel 52"/>
+    <w:qFormat/>
+    <w:rPr>
+      <w:rFonts w:cs="Courier New"/>
+    </w:rPr>
+  </w:style>
+  <w:style w:type="character" w:styleId="ListLabel53">
+    <w:name w:val="ListLabel 53"/>
+    <w:qFormat/>
+    <w:rPr>
+      <w:rFonts w:cs="Wingdings"/>
+    </w:rPr>
+  </w:style>
+  <w:style w:type="character" w:styleId="ListLabel54">
+    <w:name w:val="ListLabel 54"/>
+    <w:qFormat/>
+    <w:rPr/>
+  </w:style>
   <w:style w:type="paragraph" w:styleId="Heading" w:customStyle="1">
     <w:name w:val="Heading"/>
     <w:basedOn w:val="Normal"/>
